--- a/doc/指令设计.docx
+++ b/doc/指令设计.docx
@@ -59,6 +59,14 @@
           <w:rFonts w:hint="eastAsia"/>
         </w:rPr>
         <w:lastRenderedPageBreak/>
+        <w:t>需要支持的指令（暂定）</w:t>
+      </w:r>
+    </w:p>
+    <w:p>
+      <w:r>
+        <w:rPr>
+          <w:rFonts w:hint="eastAsia"/>
+        </w:rPr>
         <w:t>内存访问（</w:t>
       </w:r>
       <w:r>
@@ -79,6 +87,9 @@
     </w:p>
     <w:p>
       <w:r>
+        <w:rPr>
+          <w:noProof/>
+        </w:rPr>
         <w:drawing>
           <wp:inline distT="0" distB="0" distL="0" distR="0" wp14:anchorId="0319E514" wp14:editId="248C818F">
             <wp:extent cx="5274310" cy="3874770"/>
@@ -116,13 +127,7 @@
         </w:drawing>
       </w:r>
     </w:p>
-    <w:p>
-      <w:pPr>
-        <w:rPr>
-          <w:rFonts w:hint="eastAsia"/>
-        </w:rPr>
-      </w:pPr>
-    </w:p>
+    <w:p/>
     <w:p>
       <w:r>
         <w:rPr>
@@ -145,6 +150,9 @@
     </w:p>
     <w:p>
       <w:r>
+        <w:rPr>
+          <w:noProof/>
+        </w:rPr>
         <w:lastRenderedPageBreak/>
         <w:drawing>
           <wp:inline distT="0" distB="0" distL="0" distR="0" wp14:anchorId="03206EA1" wp14:editId="0FC4A1CC">
@@ -209,6 +217,9 @@
     </w:p>
     <w:p>
       <w:r>
+        <w:rPr>
+          <w:noProof/>
+        </w:rPr>
         <w:drawing>
           <wp:inline distT="0" distB="0" distL="0" distR="0" wp14:anchorId="5EAB94A1" wp14:editId="198DF519">
             <wp:extent cx="5274310" cy="1724025"/>
@@ -280,6 +291,9 @@
     </w:p>
     <w:p>
       <w:r>
+        <w:rPr>
+          <w:noProof/>
+        </w:rPr>
         <w:drawing>
           <wp:inline distT="0" distB="0" distL="0" distR="0" wp14:anchorId="024C0320" wp14:editId="7C7B152F">
             <wp:extent cx="5274310" cy="3829685"/>
@@ -343,6 +357,9 @@
     </w:p>
     <w:p>
       <w:r>
+        <w:rPr>
+          <w:noProof/>
+        </w:rPr>
         <w:lastRenderedPageBreak/>
         <w:drawing>
           <wp:inline distT="0" distB="0" distL="0" distR="0" wp14:anchorId="674C7B81" wp14:editId="62C75687">
@@ -383,6 +400,9 @@
     </w:p>
     <w:p>
       <w:r>
+        <w:rPr>
+          <w:noProof/>
+        </w:rPr>
         <w:drawing>
           <wp:inline distT="0" distB="0" distL="0" distR="0" wp14:anchorId="12C2452D" wp14:editId="06C10CB6">
             <wp:extent cx="5274310" cy="1600835"/>
@@ -445,12 +465,10 @@
       </w:r>
     </w:p>
     <w:p>
-      <w:pPr>
-        <w:rPr>
-          <w:rFonts w:hint="eastAsia"/>
-        </w:rPr>
-      </w:pPr>
-      <w:r>
+      <w:r>
+        <w:rPr>
+          <w:noProof/>
+        </w:rPr>
         <w:lastRenderedPageBreak/>
         <w:drawing>
           <wp:inline distT="0" distB="0" distL="0" distR="0" wp14:anchorId="0BBD4D8D" wp14:editId="13ABE2AE">
